--- a/notes/unitTest/02Mocking.docx
+++ b/notes/unitTest/02Mocking.docx
@@ -83,6 +83,28 @@
         <w:pStyle w:val="ListParagraph"/>
         <w:numPr>
           <w:ilvl w:val="0"/>
+          <w:numId w:val="2"/>
+        </w:numPr>
+        <w:rPr>
+          <w:sz w:val="28"/>
+          <w:szCs w:val="28"/>
+          <w:lang w:val="en-US"/>
+        </w:rPr>
+      </w:pPr>
+      <w:r>
+        <w:rPr>
+          <w:sz w:val="28"/>
+          <w:szCs w:val="28"/>
+          <w:lang w:val="en-US"/>
+        </w:rPr>
+        <w:t>What is Mocking</w:t>
+      </w:r>
+    </w:p>
+    <w:p>
+      <w:pPr>
+        <w:pStyle w:val="ListParagraph"/>
+        <w:numPr>
+          <w:ilvl w:val="0"/>
           <w:numId w:val="1"/>
         </w:numPr>
         <w:rPr>
@@ -98,6 +120,1216 @@
           <w:lang w:val="en-US"/>
         </w:rPr>
         <w:t>Mock framework</w:t>
+      </w:r>
+    </w:p>
+    <w:p>
+      <w:pPr>
+        <w:pStyle w:val="ListParagraph"/>
+        <w:numPr>
+          <w:ilvl w:val="0"/>
+          <w:numId w:val="1"/>
+        </w:numPr>
+        <w:rPr>
+          <w:sz w:val="28"/>
+          <w:szCs w:val="28"/>
+          <w:lang w:val="en-US"/>
+        </w:rPr>
+      </w:pPr>
+      <w:r>
+        <w:rPr>
+          <w:sz w:val="28"/>
+          <w:szCs w:val="28"/>
+          <w:lang w:val="en-US"/>
+        </w:rPr>
+        <w:t>Mockito Annotations</w:t>
+      </w:r>
+    </w:p>
+    <w:p>
+      <w:pPr>
+        <w:rPr>
+          <w:sz w:val="28"/>
+          <w:szCs w:val="28"/>
+          <w:lang w:val="en-US"/>
+        </w:rPr>
+      </w:pPr>
+    </w:p>
+    <w:p>
+      <w:pPr>
+        <w:rPr>
+          <w:sz w:val="28"/>
+          <w:szCs w:val="28"/>
+          <w:lang w:val="en-US"/>
+        </w:rPr>
+      </w:pPr>
+    </w:p>
+    <w:p>
+      <w:pPr>
+        <w:pBdr>
+          <w:bottom w:val="single" w:sz="4" w:space="1" w:color="auto"/>
+        </w:pBdr>
+        <w:rPr>
+          <w:sz w:val="28"/>
+          <w:szCs w:val="28"/>
+          <w:lang w:val="en-US"/>
+        </w:rPr>
+      </w:pPr>
+      <w:r>
+        <w:rPr>
+          <w:sz w:val="28"/>
+          <w:szCs w:val="28"/>
+          <w:lang w:val="en-US"/>
+        </w:rPr>
+        <w:t>What is mocking</w:t>
+      </w:r>
+      <w:r>
+        <w:rPr>
+          <w:sz w:val="28"/>
+          <w:szCs w:val="28"/>
+          <w:lang w:val="en-US"/>
+        </w:rPr>
+        <w:t xml:space="preserve"> </w:t>
+      </w:r>
+    </w:p>
+    <w:p>
+      <w:pPr>
+        <w:pStyle w:val="ListParagraph"/>
+        <w:numPr>
+          <w:ilvl w:val="0"/>
+          <w:numId w:val="1"/>
+        </w:numPr>
+        <w:rPr>
+          <w:sz w:val="28"/>
+          <w:szCs w:val="28"/>
+          <w:lang w:val="en-US"/>
+        </w:rPr>
+      </w:pPr>
+      <w:r>
+        <w:rPr>
+          <w:sz w:val="28"/>
+          <w:szCs w:val="28"/>
+          <w:lang w:val="en-US"/>
+        </w:rPr>
+        <w:t>mocking is a process used in unit testing when the unit being tested has external dependencies.</w:t>
+      </w:r>
+    </w:p>
+    <w:p>
+      <w:pPr>
+        <w:pStyle w:val="ListParagraph"/>
+        <w:numPr>
+          <w:ilvl w:val="0"/>
+          <w:numId w:val="1"/>
+        </w:numPr>
+        <w:rPr>
+          <w:sz w:val="28"/>
+          <w:szCs w:val="28"/>
+          <w:lang w:val="en-US"/>
+        </w:rPr>
+      </w:pPr>
+      <w:r>
+        <w:rPr>
+          <w:sz w:val="28"/>
+          <w:szCs w:val="28"/>
+          <w:lang w:val="en-US"/>
+        </w:rPr>
+        <w:t xml:space="preserve">There are three types of mocking framework available </w:t>
+      </w:r>
+    </w:p>
+    <w:p>
+      <w:pPr>
+        <w:pStyle w:val="ListParagraph"/>
+        <w:numPr>
+          <w:ilvl w:val="1"/>
+          <w:numId w:val="1"/>
+        </w:numPr>
+        <w:rPr>
+          <w:sz w:val="28"/>
+          <w:szCs w:val="28"/>
+          <w:lang w:val="en-US"/>
+        </w:rPr>
+      </w:pPr>
+      <w:r>
+        <w:rPr>
+          <w:sz w:val="28"/>
+          <w:szCs w:val="28"/>
+          <w:lang w:val="en-US"/>
+        </w:rPr>
+        <w:t>Fakes</w:t>
+      </w:r>
+    </w:p>
+    <w:p>
+      <w:pPr>
+        <w:pStyle w:val="ListParagraph"/>
+        <w:numPr>
+          <w:ilvl w:val="1"/>
+          <w:numId w:val="1"/>
+        </w:numPr>
+        <w:rPr>
+          <w:sz w:val="28"/>
+          <w:szCs w:val="28"/>
+          <w:lang w:val="en-US"/>
+        </w:rPr>
+      </w:pPr>
+      <w:r>
+        <w:rPr>
+          <w:sz w:val="28"/>
+          <w:szCs w:val="28"/>
+          <w:lang w:val="en-US"/>
+        </w:rPr>
+        <w:t>Stubs</w:t>
+      </w:r>
+    </w:p>
+    <w:p>
+      <w:pPr>
+        <w:pStyle w:val="ListParagraph"/>
+        <w:numPr>
+          <w:ilvl w:val="1"/>
+          <w:numId w:val="1"/>
+        </w:numPr>
+        <w:rPr>
+          <w:sz w:val="28"/>
+          <w:szCs w:val="28"/>
+          <w:lang w:val="en-US"/>
+        </w:rPr>
+      </w:pPr>
+      <w:r>
+        <w:rPr>
+          <w:sz w:val="28"/>
+          <w:szCs w:val="28"/>
+          <w:lang w:val="en-US"/>
+        </w:rPr>
+        <w:t>Mock</w:t>
+      </w:r>
+    </w:p>
+    <w:p>
+      <w:pPr>
+        <w:rPr>
+          <w:sz w:val="28"/>
+          <w:szCs w:val="28"/>
+          <w:lang w:val="en-US"/>
+        </w:rPr>
+      </w:pPr>
+    </w:p>
+    <w:p>
+      <w:pPr>
+        <w:pBdr>
+          <w:bottom w:val="single" w:sz="4" w:space="1" w:color="auto"/>
+        </w:pBdr>
+        <w:rPr>
+          <w:sz w:val="28"/>
+          <w:szCs w:val="28"/>
+          <w:lang w:val="en-US"/>
+        </w:rPr>
+      </w:pPr>
+      <w:r>
+        <w:rPr>
+          <w:sz w:val="28"/>
+          <w:szCs w:val="28"/>
+          <w:lang w:val="en-US"/>
+        </w:rPr>
+        <w:t>Mock Framework</w:t>
+      </w:r>
+    </w:p>
+    <w:p>
+      <w:pPr>
+        <w:rPr>
+          <w:sz w:val="28"/>
+          <w:szCs w:val="28"/>
+          <w:lang w:val="en-US"/>
+        </w:rPr>
+      </w:pPr>
+      <w:r>
+        <w:rPr>
+          <w:sz w:val="28"/>
+          <w:szCs w:val="28"/>
+          <w:lang w:val="en-US"/>
+        </w:rPr>
+        <w:t xml:space="preserve">There are 2 types of mocking framework are available </w:t>
+      </w:r>
+    </w:p>
+    <w:p>
+      <w:pPr>
+        <w:pStyle w:val="ListParagraph"/>
+        <w:numPr>
+          <w:ilvl w:val="0"/>
+          <w:numId w:val="4"/>
+        </w:numPr>
+        <w:rPr>
+          <w:sz w:val="28"/>
+          <w:szCs w:val="28"/>
+          <w:lang w:val="en-US"/>
+        </w:rPr>
+      </w:pPr>
+      <w:r>
+        <w:rPr>
+          <w:sz w:val="28"/>
+          <w:szCs w:val="28"/>
+          <w:lang w:val="en-US"/>
+        </w:rPr>
+        <w:t xml:space="preserve">Stub based mock </w:t>
+      </w:r>
+      <w:r>
+        <w:rPr>
+          <w:sz w:val="28"/>
+          <w:szCs w:val="28"/>
+          <w:lang w:val="en-US"/>
+        </w:rPr>
+        <w:t>framework (</w:t>
+      </w:r>
+      <w:r>
+        <w:rPr>
+          <w:sz w:val="28"/>
+          <w:szCs w:val="28"/>
+          <w:lang w:val="en-US"/>
+        </w:rPr>
+        <w:t>Ex: Easy Mock)</w:t>
+      </w:r>
+    </w:p>
+    <w:p>
+      <w:pPr>
+        <w:pStyle w:val="ListParagraph"/>
+        <w:numPr>
+          <w:ilvl w:val="0"/>
+          <w:numId w:val="4"/>
+        </w:numPr>
+        <w:rPr>
+          <w:sz w:val="28"/>
+          <w:szCs w:val="28"/>
+          <w:lang w:val="en-US"/>
+        </w:rPr>
+      </w:pPr>
+      <w:r>
+        <w:rPr>
+          <w:sz w:val="28"/>
+          <w:szCs w:val="28"/>
+          <w:lang w:val="en-US"/>
+        </w:rPr>
+        <w:t xml:space="preserve">Byte Manipulation Based mock </w:t>
+      </w:r>
+      <w:r>
+        <w:rPr>
+          <w:sz w:val="28"/>
+          <w:szCs w:val="28"/>
+          <w:lang w:val="en-US"/>
+        </w:rPr>
+        <w:t>framework (ex</w:t>
+      </w:r>
+      <w:r>
+        <w:rPr>
+          <w:sz w:val="28"/>
+          <w:szCs w:val="28"/>
+          <w:lang w:val="en-US"/>
+        </w:rPr>
+        <w:t>: Power Mock)</w:t>
+      </w:r>
+    </w:p>
+    <w:p>
+      <w:pPr>
+        <w:rPr>
+          <w:sz w:val="28"/>
+          <w:szCs w:val="28"/>
+          <w:lang w:val="en-US"/>
+        </w:rPr>
+      </w:pPr>
+    </w:p>
+    <w:p>
+      <w:pPr>
+        <w:rPr>
+          <w:sz w:val="28"/>
+          <w:szCs w:val="28"/>
+          <w:lang w:val="en-US"/>
+        </w:rPr>
+      </w:pPr>
+    </w:p>
+    <w:p>
+      <w:pPr>
+        <w:rPr>
+          <w:sz w:val="28"/>
+          <w:szCs w:val="28"/>
+          <w:lang w:val="en-US"/>
+        </w:rPr>
+      </w:pPr>
+    </w:p>
+    <w:p>
+      <w:pPr>
+        <w:rPr>
+          <w:sz w:val="28"/>
+          <w:szCs w:val="28"/>
+          <w:lang w:val="en-US"/>
+        </w:rPr>
+      </w:pPr>
+    </w:p>
+    <w:p>
+      <w:pPr>
+        <w:rPr>
+          <w:sz w:val="28"/>
+          <w:szCs w:val="28"/>
+          <w:lang w:val="en-US"/>
+        </w:rPr>
+      </w:pPr>
+    </w:p>
+    <w:p>
+      <w:pPr>
+        <w:rPr>
+          <w:sz w:val="28"/>
+          <w:szCs w:val="28"/>
+          <w:lang w:val="en-US"/>
+        </w:rPr>
+      </w:pPr>
+      <w:r>
+        <w:rPr>
+          <w:sz w:val="28"/>
+          <w:szCs w:val="28"/>
+          <w:lang w:val="en-US"/>
+        </w:rPr>
+        <w:t>What is Mockito?</w:t>
+      </w:r>
+    </w:p>
+    <w:p>
+      <w:pPr>
+        <w:rPr>
+          <w:sz w:val="28"/>
+          <w:szCs w:val="28"/>
+          <w:lang w:val="en-US"/>
+        </w:rPr>
+      </w:pPr>
+      <w:r>
+        <w:rPr>
+          <w:sz w:val="28"/>
+          <w:szCs w:val="28"/>
+          <w:lang w:val="en-US"/>
+        </w:rPr>
+        <w:t xml:space="preserve">Mockito is a java based mocking framework used for unit testing of java application </w:t>
+      </w:r>
+    </w:p>
+    <w:p>
+      <w:pPr>
+        <w:rPr>
+          <w:sz w:val="28"/>
+          <w:szCs w:val="28"/>
+          <w:lang w:val="en-US"/>
+        </w:rPr>
+      </w:pPr>
+    </w:p>
+    <w:p>
+      <w:pPr>
+        <w:rPr>
+          <w:sz w:val="28"/>
+          <w:szCs w:val="28"/>
+          <w:lang w:val="en-US"/>
+        </w:rPr>
+      </w:pPr>
+      <w:r>
+        <w:rPr>
+          <w:sz w:val="28"/>
+          <w:szCs w:val="28"/>
+          <w:lang w:val="en-US"/>
+        </w:rPr>
+        <w:t xml:space="preserve">Methods of Mockito – </w:t>
+      </w:r>
+    </w:p>
+    <w:p>
+      <w:pPr>
+        <w:pStyle w:val="ListParagraph"/>
+        <w:numPr>
+          <w:ilvl w:val="0"/>
+          <w:numId w:val="5"/>
+        </w:numPr>
+        <w:rPr>
+          <w:sz w:val="28"/>
+          <w:szCs w:val="28"/>
+          <w:lang w:val="en-US"/>
+        </w:rPr>
+      </w:pPr>
+      <w:r>
+        <w:rPr>
+          <w:rFonts w:ascii="Segoe UI" w:hAnsi="Segoe UI" w:cs="Segoe UI"/>
+          <w:color w:val="333333"/>
+          <w:shd w:val="clear" w:color="auto" w:fill="FFFFFF"/>
+        </w:rPr>
+        <w:t> </w:t>
+      </w:r>
+      <w:proofErr w:type="gramStart"/>
+      <w:r>
+        <w:rPr>
+          <w:rFonts w:ascii="Segoe UI" w:hAnsi="Segoe UI" w:cs="Segoe UI"/>
+          <w:color w:val="333333"/>
+          <w:shd w:val="clear" w:color="auto" w:fill="FFFFFF"/>
+        </w:rPr>
+        <w:t>mock(</w:t>
+      </w:r>
+      <w:proofErr w:type="gramEnd"/>
+      <w:r>
+        <w:rPr>
+          <w:rFonts w:ascii="Segoe UI" w:hAnsi="Segoe UI" w:cs="Segoe UI"/>
+          <w:color w:val="333333"/>
+          <w:shd w:val="clear" w:color="auto" w:fill="FFFFFF"/>
+        </w:rPr>
+        <w:t>)</w:t>
+      </w:r>
+      <w:r>
+        <w:rPr>
+          <w:rFonts w:ascii="Segoe UI" w:hAnsi="Segoe UI" w:cs="Segoe UI"/>
+          <w:color w:val="333333"/>
+          <w:shd w:val="clear" w:color="auto" w:fill="FFFFFF"/>
+        </w:rPr>
+        <w:t xml:space="preserve"> –</w:t>
+      </w:r>
+    </w:p>
+    <w:p>
+      <w:pPr>
+        <w:pStyle w:val="ListParagraph"/>
+        <w:numPr>
+          <w:ilvl w:val="1"/>
+          <w:numId w:val="5"/>
+        </w:numPr>
+        <w:rPr>
+          <w:sz w:val="28"/>
+          <w:szCs w:val="28"/>
+          <w:lang w:val="en-US"/>
+        </w:rPr>
+      </w:pPr>
+      <w:r>
+        <w:rPr>
+          <w:rFonts w:ascii="Segoe UI" w:hAnsi="Segoe UI" w:cs="Segoe UI"/>
+          <w:color w:val="333333"/>
+          <w:shd w:val="clear" w:color="auto" w:fill="FFFFFF"/>
+        </w:rPr>
+        <w:t>It is used to create mock objects of a given class or interface.</w:t>
+      </w:r>
+    </w:p>
+    <w:p>
+      <w:pPr>
+        <w:pStyle w:val="ListParagraph"/>
+        <w:numPr>
+          <w:ilvl w:val="0"/>
+          <w:numId w:val="5"/>
+        </w:numPr>
+        <w:rPr>
+          <w:sz w:val="28"/>
+          <w:szCs w:val="28"/>
+          <w:lang w:val="en-US"/>
+        </w:rPr>
+      </w:pPr>
+      <w:r>
+        <w:rPr>
+          <w:rFonts w:ascii="Segoe UI" w:hAnsi="Segoe UI" w:cs="Segoe UI"/>
+          <w:color w:val="333333"/>
+          <w:shd w:val="clear" w:color="auto" w:fill="FFFFFF"/>
+        </w:rPr>
+        <w:t xml:space="preserve"> </w:t>
+      </w:r>
+      <w:proofErr w:type="gramStart"/>
+      <w:r>
+        <w:rPr>
+          <w:rFonts w:ascii="Segoe UI" w:hAnsi="Segoe UI" w:cs="Segoe UI"/>
+          <w:color w:val="333333"/>
+          <w:shd w:val="clear" w:color="auto" w:fill="FFFFFF"/>
+        </w:rPr>
+        <w:t>verify(</w:t>
+      </w:r>
+      <w:proofErr w:type="gramEnd"/>
+      <w:r>
+        <w:rPr>
+          <w:rFonts w:ascii="Segoe UI" w:hAnsi="Segoe UI" w:cs="Segoe UI"/>
+          <w:color w:val="333333"/>
+          <w:shd w:val="clear" w:color="auto" w:fill="FFFFFF"/>
+        </w:rPr>
+        <w:t>)</w:t>
+      </w:r>
+      <w:r>
+        <w:rPr>
+          <w:rFonts w:ascii="Segoe UI" w:hAnsi="Segoe UI" w:cs="Segoe UI"/>
+          <w:color w:val="333333"/>
+          <w:shd w:val="clear" w:color="auto" w:fill="FFFFFF"/>
+        </w:rPr>
+        <w:t xml:space="preserve"> –</w:t>
+      </w:r>
+    </w:p>
+    <w:p>
+      <w:pPr>
+        <w:pStyle w:val="ListParagraph"/>
+        <w:numPr>
+          <w:ilvl w:val="1"/>
+          <w:numId w:val="5"/>
+        </w:numPr>
+        <w:rPr>
+          <w:sz w:val="28"/>
+          <w:szCs w:val="28"/>
+          <w:lang w:val="en-US"/>
+        </w:rPr>
+      </w:pPr>
+      <w:r>
+        <w:rPr>
+          <w:rFonts w:ascii="Segoe UI" w:hAnsi="Segoe UI" w:cs="Segoe UI"/>
+          <w:color w:val="333333"/>
+          <w:shd w:val="clear" w:color="auto" w:fill="FFFFFF"/>
+        </w:rPr>
+        <w:t xml:space="preserve">It enables stubbing methods. It should be used when we want to mock to return specific values when </w:t>
+      </w:r>
+      <w:proofErr w:type="gramStart"/>
+      <w:r>
+        <w:rPr>
+          <w:rFonts w:ascii="Segoe UI" w:hAnsi="Segoe UI" w:cs="Segoe UI"/>
+          <w:color w:val="333333"/>
+          <w:shd w:val="clear" w:color="auto" w:fill="FFFFFF"/>
+        </w:rPr>
+        <w:t>particular methods</w:t>
+      </w:r>
+      <w:proofErr w:type="gramEnd"/>
+      <w:r>
+        <w:rPr>
+          <w:rFonts w:ascii="Segoe UI" w:hAnsi="Segoe UI" w:cs="Segoe UI"/>
+          <w:color w:val="333333"/>
+          <w:shd w:val="clear" w:color="auto" w:fill="FFFFFF"/>
+        </w:rPr>
+        <w:t xml:space="preserve"> are called.</w:t>
+      </w:r>
+    </w:p>
+    <w:p>
+      <w:pPr>
+        <w:pStyle w:val="ListParagraph"/>
+        <w:numPr>
+          <w:ilvl w:val="0"/>
+          <w:numId w:val="5"/>
+        </w:numPr>
+        <w:rPr>
+          <w:sz w:val="28"/>
+          <w:szCs w:val="28"/>
+          <w:lang w:val="en-US"/>
+        </w:rPr>
+      </w:pPr>
+      <w:r>
+        <w:rPr>
+          <w:rFonts w:ascii="Segoe UI" w:hAnsi="Segoe UI" w:cs="Segoe UI"/>
+          <w:color w:val="333333"/>
+          <w:shd w:val="clear" w:color="auto" w:fill="FFFFFF"/>
+        </w:rPr>
+        <w:t xml:space="preserve"> </w:t>
+      </w:r>
+      <w:proofErr w:type="gramStart"/>
+      <w:r>
+        <w:rPr>
+          <w:rFonts w:ascii="Segoe UI" w:hAnsi="Segoe UI" w:cs="Segoe UI"/>
+          <w:color w:val="333333"/>
+          <w:shd w:val="clear" w:color="auto" w:fill="FFFFFF"/>
+        </w:rPr>
+        <w:t>when(</w:t>
+      </w:r>
+      <w:proofErr w:type="gramEnd"/>
+      <w:r>
+        <w:rPr>
+          <w:rFonts w:ascii="Segoe UI" w:hAnsi="Segoe UI" w:cs="Segoe UI"/>
+          <w:color w:val="333333"/>
+          <w:shd w:val="clear" w:color="auto" w:fill="FFFFFF"/>
+        </w:rPr>
+        <w:t>)</w:t>
+      </w:r>
+      <w:r>
+        <w:rPr>
+          <w:rFonts w:ascii="Segoe UI" w:hAnsi="Segoe UI" w:cs="Segoe UI"/>
+          <w:color w:val="333333"/>
+          <w:shd w:val="clear" w:color="auto" w:fill="FFFFFF"/>
+        </w:rPr>
+        <w:t xml:space="preserve"> –</w:t>
+      </w:r>
+    </w:p>
+    <w:p>
+      <w:pPr>
+        <w:pStyle w:val="ListParagraph"/>
+        <w:numPr>
+          <w:ilvl w:val="1"/>
+          <w:numId w:val="5"/>
+        </w:numPr>
+        <w:rPr>
+          <w:sz w:val="28"/>
+          <w:szCs w:val="28"/>
+          <w:lang w:val="en-US"/>
+        </w:rPr>
+      </w:pPr>
+      <w:r>
+        <w:rPr>
+          <w:rFonts w:ascii="Segoe UI" w:hAnsi="Segoe UI" w:cs="Segoe UI"/>
+          <w:color w:val="333333"/>
+          <w:shd w:val="clear" w:color="auto" w:fill="FFFFFF"/>
+        </w:rPr>
+        <w:t>The </w:t>
+      </w:r>
+      <w:proofErr w:type="gramStart"/>
+      <w:r>
+        <w:rPr>
+          <w:rStyle w:val="Strong"/>
+          <w:rFonts w:ascii="Segoe UI" w:hAnsi="Segoe UI" w:cs="Segoe UI"/>
+          <w:color w:val="333333"/>
+          <w:shd w:val="clear" w:color="auto" w:fill="FFFFFF"/>
+        </w:rPr>
+        <w:t>verify(</w:t>
+      </w:r>
+      <w:proofErr w:type="gramEnd"/>
+      <w:r>
+        <w:rPr>
+          <w:rStyle w:val="Strong"/>
+          <w:rFonts w:ascii="Segoe UI" w:hAnsi="Segoe UI" w:cs="Segoe UI"/>
+          <w:color w:val="333333"/>
+          <w:shd w:val="clear" w:color="auto" w:fill="FFFFFF"/>
+        </w:rPr>
+        <w:t>)</w:t>
+      </w:r>
+      <w:r>
+        <w:rPr>
+          <w:rFonts w:ascii="Segoe UI" w:hAnsi="Segoe UI" w:cs="Segoe UI"/>
+          <w:color w:val="333333"/>
+          <w:shd w:val="clear" w:color="auto" w:fill="FFFFFF"/>
+        </w:rPr>
+        <w:t> method is used to check whether some specified methods are called or not.</w:t>
+      </w:r>
+    </w:p>
+    <w:p>
+      <w:pPr>
+        <w:pStyle w:val="ListParagraph"/>
+        <w:numPr>
+          <w:ilvl w:val="0"/>
+          <w:numId w:val="5"/>
+        </w:numPr>
+        <w:rPr>
+          <w:sz w:val="28"/>
+          <w:szCs w:val="28"/>
+          <w:lang w:val="en-US"/>
+        </w:rPr>
+      </w:pPr>
+      <w:proofErr w:type="gramStart"/>
+      <w:r>
+        <w:rPr>
+          <w:sz w:val="28"/>
+          <w:szCs w:val="28"/>
+          <w:lang w:val="en-US"/>
+        </w:rPr>
+        <w:t>spy(</w:t>
+      </w:r>
+      <w:proofErr w:type="gramEnd"/>
+      <w:r>
+        <w:rPr>
+          <w:sz w:val="28"/>
+          <w:szCs w:val="28"/>
+          <w:lang w:val="en-US"/>
+        </w:rPr>
+        <w:t>)</w:t>
+      </w:r>
+      <w:r>
+        <w:rPr>
+          <w:sz w:val="28"/>
+          <w:szCs w:val="28"/>
+          <w:lang w:val="en-US"/>
+        </w:rPr>
+        <w:t xml:space="preserve"> -</w:t>
+      </w:r>
+      <w:r>
+        <w:rPr>
+          <w:sz w:val="28"/>
+          <w:szCs w:val="28"/>
+          <w:lang w:val="en-US"/>
+        </w:rPr>
+        <w:t xml:space="preserve"> </w:t>
+      </w:r>
+      <w:r>
+        <w:rPr>
+          <w:rFonts w:ascii="Segoe UI" w:hAnsi="Segoe UI" w:cs="Segoe UI"/>
+          <w:color w:val="000000"/>
+          <w:shd w:val="clear" w:color="auto" w:fill="FFFFFF"/>
+        </w:rPr>
+        <w:t> </w:t>
+      </w:r>
+    </w:p>
+    <w:p>
+      <w:pPr>
+        <w:pStyle w:val="ListParagraph"/>
+        <w:numPr>
+          <w:ilvl w:val="1"/>
+          <w:numId w:val="5"/>
+        </w:numPr>
+        <w:rPr>
+          <w:sz w:val="28"/>
+          <w:szCs w:val="28"/>
+          <w:lang w:val="en-US"/>
+        </w:rPr>
+      </w:pPr>
+      <w:r>
+        <w:rPr>
+          <w:rFonts w:ascii="Segoe UI" w:hAnsi="Segoe UI" w:cs="Segoe UI"/>
+          <w:color w:val="000000"/>
+          <w:shd w:val="clear" w:color="auto" w:fill="FFFFFF"/>
+        </w:rPr>
+        <w:t>It creates a spy of the real object. </w:t>
+      </w:r>
+    </w:p>
+    <w:p>
+      <w:pPr>
+        <w:pStyle w:val="ListParagraph"/>
+        <w:numPr>
+          <w:ilvl w:val="0"/>
+          <w:numId w:val="5"/>
+        </w:numPr>
+        <w:rPr>
+          <w:sz w:val="28"/>
+          <w:szCs w:val="28"/>
+          <w:lang w:val="en-US"/>
+        </w:rPr>
+      </w:pPr>
+      <w:proofErr w:type="spellStart"/>
+      <w:proofErr w:type="gramStart"/>
+      <w:r>
+        <w:rPr>
+          <w:sz w:val="28"/>
+          <w:szCs w:val="28"/>
+          <w:lang w:val="en-US"/>
+        </w:rPr>
+        <w:t>doThrow</w:t>
+      </w:r>
+      <w:proofErr w:type="spellEnd"/>
+      <w:r>
+        <w:rPr>
+          <w:sz w:val="28"/>
+          <w:szCs w:val="28"/>
+          <w:lang w:val="en-US"/>
+        </w:rPr>
+        <w:t>(</w:t>
+      </w:r>
+      <w:proofErr w:type="gramEnd"/>
+      <w:r>
+        <w:rPr>
+          <w:sz w:val="28"/>
+          <w:szCs w:val="28"/>
+          <w:lang w:val="en-US"/>
+        </w:rPr>
+        <w:t>)</w:t>
+      </w:r>
+      <w:r>
+        <w:rPr>
+          <w:sz w:val="28"/>
+          <w:szCs w:val="28"/>
+          <w:lang w:val="en-US"/>
+        </w:rPr>
+        <w:t xml:space="preserve"> –</w:t>
+      </w:r>
+    </w:p>
+    <w:p>
+      <w:pPr>
+        <w:pStyle w:val="ListParagraph"/>
+        <w:numPr>
+          <w:ilvl w:val="1"/>
+          <w:numId w:val="5"/>
+        </w:numPr>
+        <w:rPr>
+          <w:sz w:val="28"/>
+          <w:szCs w:val="28"/>
+          <w:lang w:val="en-US"/>
+        </w:rPr>
+      </w:pPr>
+      <w:r>
+        <w:rPr>
+          <w:sz w:val="28"/>
+          <w:szCs w:val="28"/>
+          <w:lang w:val="en-US"/>
+        </w:rPr>
+        <w:t>It is used when to stub a void method to throw an exception. It creates a new exception instance for each method invocation.</w:t>
+      </w:r>
+    </w:p>
+    <w:p>
+      <w:pPr>
+        <w:rPr>
+          <w:sz w:val="28"/>
+          <w:szCs w:val="28"/>
+          <w:lang w:val="en-US"/>
+        </w:rPr>
+      </w:pPr>
+    </w:p>
+    <w:p>
+      <w:pPr>
+        <w:rPr>
+          <w:sz w:val="28"/>
+          <w:szCs w:val="28"/>
+          <w:lang w:val="en-US"/>
+        </w:rPr>
+      </w:pPr>
+    </w:p>
+    <w:p>
+      <w:pPr>
+        <w:rPr>
+          <w:sz w:val="28"/>
+          <w:szCs w:val="28"/>
+          <w:lang w:val="en-US"/>
+        </w:rPr>
+      </w:pPr>
+    </w:p>
+    <w:p>
+      <w:pPr>
+        <w:rPr>
+          <w:sz w:val="28"/>
+          <w:szCs w:val="28"/>
+          <w:lang w:val="en-US"/>
+        </w:rPr>
+      </w:pPr>
+      <w:r>
+        <w:rPr>
+          <w:sz w:val="28"/>
+          <w:szCs w:val="28"/>
+          <w:lang w:val="en-US"/>
+        </w:rPr>
+        <w:br w:type="page"/>
+      </w:r>
+    </w:p>
+    <w:p>
+      <w:pPr>
+        <w:pBdr>
+          <w:bottom w:val="single" w:sz="4" w:space="1" w:color="auto"/>
+        </w:pBdr>
+        <w:rPr>
+          <w:sz w:val="28"/>
+          <w:szCs w:val="28"/>
+          <w:lang w:val="en-US"/>
+        </w:rPr>
+      </w:pPr>
+      <w:r>
+        <w:rPr>
+          <w:sz w:val="28"/>
+          <w:szCs w:val="28"/>
+          <w:lang w:val="en-US"/>
+        </w:rPr>
+        <w:lastRenderedPageBreak/>
+        <w:t>Mockito Annotations</w:t>
+      </w:r>
+    </w:p>
+    <w:p>
+      <w:pPr>
+        <w:pStyle w:val="ListParagraph"/>
+        <w:numPr>
+          <w:ilvl w:val="0"/>
+          <w:numId w:val="6"/>
+        </w:numPr>
+        <w:rPr>
+          <w:sz w:val="28"/>
+          <w:szCs w:val="28"/>
+          <w:lang w:val="en-US"/>
+        </w:rPr>
+      </w:pPr>
+      <w:r>
+        <w:rPr>
+          <w:sz w:val="28"/>
+          <w:szCs w:val="28"/>
+          <w:lang w:val="en-US"/>
+        </w:rPr>
+        <w:t>@Mock:</w:t>
+      </w:r>
+      <w:r>
+        <w:rPr>
+          <w:sz w:val="28"/>
+          <w:szCs w:val="28"/>
+          <w:lang w:val="en-US"/>
+        </w:rPr>
+        <w:t xml:space="preserve"> </w:t>
+      </w:r>
+    </w:p>
+    <w:p>
+      <w:pPr>
+        <w:pStyle w:val="ListParagraph"/>
+        <w:numPr>
+          <w:ilvl w:val="1"/>
+          <w:numId w:val="6"/>
+        </w:numPr>
+        <w:rPr>
+          <w:sz w:val="28"/>
+          <w:szCs w:val="28"/>
+          <w:lang w:val="en-US"/>
+        </w:rPr>
+      </w:pPr>
+      <w:r>
+        <w:rPr>
+          <w:sz w:val="28"/>
+          <w:szCs w:val="28"/>
+          <w:lang w:val="en-US"/>
+        </w:rPr>
+        <w:t>It is used to mock the objects that helps in minimizing the repetitive mock objects.</w:t>
+      </w:r>
+    </w:p>
+    <w:p>
+      <w:pPr>
+        <w:pStyle w:val="ListParagraph"/>
+        <w:numPr>
+          <w:ilvl w:val="0"/>
+          <w:numId w:val="6"/>
+        </w:numPr>
+        <w:rPr>
+          <w:sz w:val="28"/>
+          <w:szCs w:val="28"/>
+          <w:lang w:val="en-US"/>
+        </w:rPr>
+      </w:pPr>
+      <w:r>
+        <w:rPr>
+          <w:sz w:val="28"/>
+          <w:szCs w:val="28"/>
+          <w:lang w:val="en-US"/>
+        </w:rPr>
+        <w:t>@RunWith:</w:t>
+      </w:r>
+    </w:p>
+    <w:p>
+      <w:pPr>
+        <w:pStyle w:val="ListParagraph"/>
+        <w:numPr>
+          <w:ilvl w:val="1"/>
+          <w:numId w:val="6"/>
+        </w:numPr>
+        <w:rPr>
+          <w:sz w:val="28"/>
+          <w:szCs w:val="28"/>
+          <w:lang w:val="en-US"/>
+        </w:rPr>
+      </w:pPr>
+      <w:r>
+        <w:rPr>
+          <w:sz w:val="28"/>
+          <w:szCs w:val="28"/>
+          <w:lang w:val="en-US"/>
+        </w:rPr>
+        <w:t>It is a class-level annotation.</w:t>
+      </w:r>
+    </w:p>
+    <w:p>
+      <w:pPr>
+        <w:pStyle w:val="ListParagraph"/>
+        <w:numPr>
+          <w:ilvl w:val="0"/>
+          <w:numId w:val="6"/>
+        </w:numPr>
+        <w:rPr>
+          <w:sz w:val="28"/>
+          <w:szCs w:val="28"/>
+          <w:lang w:val="en-US"/>
+        </w:rPr>
+      </w:pPr>
+      <w:r>
+        <w:rPr>
+          <w:sz w:val="28"/>
+          <w:szCs w:val="28"/>
+          <w:lang w:val="en-US"/>
+        </w:rPr>
+        <w:t>@InjectMocks:</w:t>
+      </w:r>
+      <w:r>
+        <w:rPr>
+          <w:sz w:val="28"/>
+          <w:szCs w:val="28"/>
+          <w:lang w:val="en-US"/>
+        </w:rPr>
+        <w:t xml:space="preserve"> </w:t>
+      </w:r>
+    </w:p>
+    <w:p>
+      <w:pPr>
+        <w:pStyle w:val="ListParagraph"/>
+        <w:numPr>
+          <w:ilvl w:val="1"/>
+          <w:numId w:val="6"/>
+        </w:numPr>
+        <w:rPr>
+          <w:sz w:val="28"/>
+          <w:szCs w:val="28"/>
+          <w:lang w:val="en-US"/>
+        </w:rPr>
+      </w:pPr>
+      <w:r>
+        <w:rPr>
+          <w:sz w:val="28"/>
+          <w:szCs w:val="28"/>
+          <w:lang w:val="en-US"/>
+        </w:rPr>
+        <w:t xml:space="preserve">It marks a field or parameter on which the injection should be performed. </w:t>
+      </w:r>
+    </w:p>
+    <w:p>
+      <w:pPr>
+        <w:pStyle w:val="ListParagraph"/>
+        <w:numPr>
+          <w:ilvl w:val="1"/>
+          <w:numId w:val="6"/>
+        </w:numPr>
+        <w:rPr>
+          <w:sz w:val="28"/>
+          <w:szCs w:val="28"/>
+          <w:lang w:val="en-US"/>
+        </w:rPr>
+      </w:pPr>
+      <w:r>
+        <w:rPr>
+          <w:sz w:val="28"/>
+          <w:szCs w:val="28"/>
+          <w:lang w:val="en-US"/>
+        </w:rPr>
+        <w:t>It allows shorthand mock and spy injections and minimizes the repetitive mocks and spy injection.</w:t>
+      </w:r>
+    </w:p>
+    <w:p>
+      <w:pPr>
+        <w:pStyle w:val="ListParagraph"/>
+        <w:numPr>
+          <w:ilvl w:val="0"/>
+          <w:numId w:val="6"/>
+        </w:numPr>
+        <w:rPr>
+          <w:sz w:val="28"/>
+          <w:szCs w:val="28"/>
+          <w:lang w:val="en-US"/>
+        </w:rPr>
+      </w:pPr>
+      <w:r>
+        <w:rPr>
+          <w:sz w:val="28"/>
+          <w:szCs w:val="28"/>
+          <w:lang w:val="en-US"/>
+        </w:rPr>
+        <w:t>@Captor:</w:t>
+      </w:r>
+    </w:p>
+    <w:p>
+      <w:pPr>
+        <w:pStyle w:val="ListParagraph"/>
+        <w:numPr>
+          <w:ilvl w:val="1"/>
+          <w:numId w:val="6"/>
+        </w:numPr>
+        <w:rPr>
+          <w:sz w:val="28"/>
+          <w:szCs w:val="28"/>
+          <w:lang w:val="en-US"/>
+        </w:rPr>
+      </w:pPr>
+      <w:r>
+        <w:rPr>
+          <w:rFonts w:ascii="Segoe UI" w:hAnsi="Segoe UI" w:cs="Segoe UI"/>
+          <w:color w:val="000000"/>
+          <w:shd w:val="clear" w:color="auto" w:fill="FFFFFF"/>
+        </w:rPr>
+        <w:t>It allows the creation of a field-level argument captor.</w:t>
+      </w:r>
+    </w:p>
+    <w:p>
+      <w:pPr>
+        <w:pStyle w:val="ListParagraph"/>
+        <w:numPr>
+          <w:ilvl w:val="1"/>
+          <w:numId w:val="6"/>
+        </w:numPr>
+        <w:rPr>
+          <w:sz w:val="28"/>
+          <w:szCs w:val="28"/>
+          <w:lang w:val="en-US"/>
+        </w:rPr>
+      </w:pPr>
+      <w:r>
+        <w:rPr>
+          <w:rFonts w:ascii="Segoe UI" w:hAnsi="Segoe UI" w:cs="Segoe UI"/>
+          <w:color w:val="000000"/>
+          <w:shd w:val="clear" w:color="auto" w:fill="FFFFFF"/>
+        </w:rPr>
+        <w:t xml:space="preserve"> It is used with the Mockito's </w:t>
+      </w:r>
+      <w:proofErr w:type="gramStart"/>
+      <w:r>
+        <w:rPr>
+          <w:rFonts w:ascii="Segoe UI" w:hAnsi="Segoe UI" w:cs="Segoe UI"/>
+          <w:color w:val="000000"/>
+          <w:shd w:val="clear" w:color="auto" w:fill="FFFFFF"/>
+        </w:rPr>
+        <w:t>verify(</w:t>
+      </w:r>
+      <w:proofErr w:type="gramEnd"/>
+      <w:r>
+        <w:rPr>
+          <w:rFonts w:ascii="Segoe UI" w:hAnsi="Segoe UI" w:cs="Segoe UI"/>
+          <w:color w:val="000000"/>
+          <w:shd w:val="clear" w:color="auto" w:fill="FFFFFF"/>
+        </w:rPr>
+        <w:t>) method to get the values passed when a method is called.</w:t>
+      </w:r>
+    </w:p>
+    <w:p>
+      <w:pPr>
+        <w:pStyle w:val="ListParagraph"/>
+        <w:numPr>
+          <w:ilvl w:val="0"/>
+          <w:numId w:val="6"/>
+        </w:numPr>
+        <w:rPr>
+          <w:sz w:val="28"/>
+          <w:szCs w:val="28"/>
+          <w:lang w:val="en-US"/>
+        </w:rPr>
+      </w:pPr>
+      <w:r>
+        <w:rPr>
+          <w:sz w:val="28"/>
+          <w:szCs w:val="28"/>
+          <w:lang w:val="en-US"/>
+        </w:rPr>
+        <w:t>@Spy</w:t>
+      </w:r>
+      <w:r>
+        <w:rPr>
+          <w:sz w:val="28"/>
+          <w:szCs w:val="28"/>
+          <w:lang w:val="en-US"/>
+        </w:rPr>
+        <w:t xml:space="preserve"> </w:t>
+      </w:r>
+    </w:p>
+    <w:p>
+      <w:pPr>
+        <w:pStyle w:val="ListParagraph"/>
+        <w:numPr>
+          <w:ilvl w:val="1"/>
+          <w:numId w:val="6"/>
+        </w:numPr>
+        <w:rPr>
+          <w:sz w:val="28"/>
+          <w:szCs w:val="28"/>
+          <w:lang w:val="en-US"/>
+        </w:rPr>
+      </w:pPr>
+      <w:r>
+        <w:rPr>
+          <w:sz w:val="28"/>
+          <w:szCs w:val="28"/>
+          <w:lang w:val="en-US"/>
+        </w:rPr>
+        <w:t>It allows the creation of partially mock objects.</w:t>
+      </w:r>
+    </w:p>
+    <w:p>
+      <w:pPr>
+        <w:pStyle w:val="ListParagraph"/>
+        <w:ind w:left="1440"/>
+        <w:rPr>
+          <w:sz w:val="28"/>
+          <w:szCs w:val="28"/>
+          <w:lang w:val="en-US"/>
+        </w:rPr>
+      </w:pPr>
+    </w:p>
+    <w:p>
+      <w:pPr>
+        <w:rPr>
+          <w:sz w:val="28"/>
+          <w:szCs w:val="28"/>
+          <w:lang w:val="en-US"/>
+        </w:rPr>
+      </w:pPr>
+      <w:r>
+        <w:rPr>
+          <w:sz w:val="28"/>
+          <w:szCs w:val="28"/>
+          <w:lang w:val="en-US"/>
+        </w:rPr>
+        <w:tab/>
       </w:r>
     </w:p>
     <w:sectPr>
@@ -115,7 +1347,572 @@
   <w:abstractNum w:abstractNumId="0" w15:restartNumberingAfterBreak="0">
     <w:nsid w:val="068E12E6"/>
     <w:multiLevelType w:val="hybridMultilevel"/>
-    <w:tmpl w:val="46FEE38A"/>
+    <w:tmpl w:val="F3B2A44A"/>
+    <w:lvl w:ilvl="0" w:tplc="4009000B">
+      <w:start w:val="1"/>
+      <w:numFmt w:val="bullet"/>
+      <w:lvlText w:val=""/>
+      <w:lvlJc w:val="left"/>
+      <w:pPr>
+        <w:ind w:left="720" w:hanging="360"/>
+      </w:pPr>
+      <w:rPr>
+        <w:rFonts w:ascii="Wingdings" w:hAnsi="Wingdings" w:hint="default"/>
+      </w:rPr>
+    </w:lvl>
+    <w:lvl w:ilvl="1" w:tplc="40090003">
+      <w:start w:val="1"/>
+      <w:numFmt w:val="bullet"/>
+      <w:lvlText w:val="o"/>
+      <w:lvlJc w:val="left"/>
+      <w:pPr>
+        <w:ind w:left="1440" w:hanging="360"/>
+      </w:pPr>
+      <w:rPr>
+        <w:rFonts w:ascii="Courier New" w:hAnsi="Courier New" w:cs="Courier New" w:hint="default"/>
+      </w:rPr>
+    </w:lvl>
+    <w:lvl w:ilvl="2" w:tplc="40090005" w:tentative="1">
+      <w:start w:val="1"/>
+      <w:numFmt w:val="bullet"/>
+      <w:lvlText w:val=""/>
+      <w:lvlJc w:val="left"/>
+      <w:pPr>
+        <w:ind w:left="2160" w:hanging="360"/>
+      </w:pPr>
+      <w:rPr>
+        <w:rFonts w:ascii="Wingdings" w:hAnsi="Wingdings" w:hint="default"/>
+      </w:rPr>
+    </w:lvl>
+    <w:lvl w:ilvl="3" w:tplc="40090001" w:tentative="1">
+      <w:start w:val="1"/>
+      <w:numFmt w:val="bullet"/>
+      <w:lvlText w:val=""/>
+      <w:lvlJc w:val="left"/>
+      <w:pPr>
+        <w:ind w:left="2880" w:hanging="360"/>
+      </w:pPr>
+      <w:rPr>
+        <w:rFonts w:ascii="Symbol" w:hAnsi="Symbol" w:hint="default"/>
+      </w:rPr>
+    </w:lvl>
+    <w:lvl w:ilvl="4" w:tplc="40090003" w:tentative="1">
+      <w:start w:val="1"/>
+      <w:numFmt w:val="bullet"/>
+      <w:lvlText w:val="o"/>
+      <w:lvlJc w:val="left"/>
+      <w:pPr>
+        <w:ind w:left="3600" w:hanging="360"/>
+      </w:pPr>
+      <w:rPr>
+        <w:rFonts w:ascii="Courier New" w:hAnsi="Courier New" w:cs="Courier New" w:hint="default"/>
+      </w:rPr>
+    </w:lvl>
+    <w:lvl w:ilvl="5" w:tplc="40090005" w:tentative="1">
+      <w:start w:val="1"/>
+      <w:numFmt w:val="bullet"/>
+      <w:lvlText w:val=""/>
+      <w:lvlJc w:val="left"/>
+      <w:pPr>
+        <w:ind w:left="4320" w:hanging="360"/>
+      </w:pPr>
+      <w:rPr>
+        <w:rFonts w:ascii="Wingdings" w:hAnsi="Wingdings" w:hint="default"/>
+      </w:rPr>
+    </w:lvl>
+    <w:lvl w:ilvl="6" w:tplc="40090001" w:tentative="1">
+      <w:start w:val="1"/>
+      <w:numFmt w:val="bullet"/>
+      <w:lvlText w:val=""/>
+      <w:lvlJc w:val="left"/>
+      <w:pPr>
+        <w:ind w:left="5040" w:hanging="360"/>
+      </w:pPr>
+      <w:rPr>
+        <w:rFonts w:ascii="Symbol" w:hAnsi="Symbol" w:hint="default"/>
+      </w:rPr>
+    </w:lvl>
+    <w:lvl w:ilvl="7" w:tplc="40090003" w:tentative="1">
+      <w:start w:val="1"/>
+      <w:numFmt w:val="bullet"/>
+      <w:lvlText w:val="o"/>
+      <w:lvlJc w:val="left"/>
+      <w:pPr>
+        <w:ind w:left="5760" w:hanging="360"/>
+      </w:pPr>
+      <w:rPr>
+        <w:rFonts w:ascii="Courier New" w:hAnsi="Courier New" w:cs="Courier New" w:hint="default"/>
+      </w:rPr>
+    </w:lvl>
+    <w:lvl w:ilvl="8" w:tplc="40090005" w:tentative="1">
+      <w:start w:val="1"/>
+      <w:numFmt w:val="bullet"/>
+      <w:lvlText w:val=""/>
+      <w:lvlJc w:val="left"/>
+      <w:pPr>
+        <w:ind w:left="6480" w:hanging="360"/>
+      </w:pPr>
+      <w:rPr>
+        <w:rFonts w:ascii="Wingdings" w:hAnsi="Wingdings" w:hint="default"/>
+      </w:rPr>
+    </w:lvl>
+  </w:abstractNum>
+  <w:abstractNum w:abstractNumId="1" w15:restartNumberingAfterBreak="0">
+    <w:nsid w:val="1AF72897"/>
+    <w:multiLevelType w:val="hybridMultilevel"/>
+    <w:tmpl w:val="C0F4090A"/>
+    <w:lvl w:ilvl="0" w:tplc="4009000B">
+      <w:start w:val="1"/>
+      <w:numFmt w:val="bullet"/>
+      <w:lvlText w:val=""/>
+      <w:lvlJc w:val="left"/>
+      <w:pPr>
+        <w:ind w:left="720" w:hanging="360"/>
+      </w:pPr>
+      <w:rPr>
+        <w:rFonts w:ascii="Wingdings" w:hAnsi="Wingdings" w:hint="default"/>
+      </w:rPr>
+    </w:lvl>
+    <w:lvl w:ilvl="1" w:tplc="40090003">
+      <w:start w:val="1"/>
+      <w:numFmt w:val="bullet"/>
+      <w:lvlText w:val="o"/>
+      <w:lvlJc w:val="left"/>
+      <w:pPr>
+        <w:ind w:left="1440" w:hanging="360"/>
+      </w:pPr>
+      <w:rPr>
+        <w:rFonts w:ascii="Courier New" w:hAnsi="Courier New" w:cs="Courier New" w:hint="default"/>
+      </w:rPr>
+    </w:lvl>
+    <w:lvl w:ilvl="2" w:tplc="40090005">
+      <w:start w:val="1"/>
+      <w:numFmt w:val="bullet"/>
+      <w:lvlText w:val=""/>
+      <w:lvlJc w:val="left"/>
+      <w:pPr>
+        <w:ind w:left="2160" w:hanging="360"/>
+      </w:pPr>
+      <w:rPr>
+        <w:rFonts w:ascii="Wingdings" w:hAnsi="Wingdings" w:hint="default"/>
+      </w:rPr>
+    </w:lvl>
+    <w:lvl w:ilvl="3" w:tplc="40090001" w:tentative="1">
+      <w:start w:val="1"/>
+      <w:numFmt w:val="bullet"/>
+      <w:lvlText w:val=""/>
+      <w:lvlJc w:val="left"/>
+      <w:pPr>
+        <w:ind w:left="2880" w:hanging="360"/>
+      </w:pPr>
+      <w:rPr>
+        <w:rFonts w:ascii="Symbol" w:hAnsi="Symbol" w:hint="default"/>
+      </w:rPr>
+    </w:lvl>
+    <w:lvl w:ilvl="4" w:tplc="40090003" w:tentative="1">
+      <w:start w:val="1"/>
+      <w:numFmt w:val="bullet"/>
+      <w:lvlText w:val="o"/>
+      <w:lvlJc w:val="left"/>
+      <w:pPr>
+        <w:ind w:left="3600" w:hanging="360"/>
+      </w:pPr>
+      <w:rPr>
+        <w:rFonts w:ascii="Courier New" w:hAnsi="Courier New" w:cs="Courier New" w:hint="default"/>
+      </w:rPr>
+    </w:lvl>
+    <w:lvl w:ilvl="5" w:tplc="40090005" w:tentative="1">
+      <w:start w:val="1"/>
+      <w:numFmt w:val="bullet"/>
+      <w:lvlText w:val=""/>
+      <w:lvlJc w:val="left"/>
+      <w:pPr>
+        <w:ind w:left="4320" w:hanging="360"/>
+      </w:pPr>
+      <w:rPr>
+        <w:rFonts w:ascii="Wingdings" w:hAnsi="Wingdings" w:hint="default"/>
+      </w:rPr>
+    </w:lvl>
+    <w:lvl w:ilvl="6" w:tplc="40090001" w:tentative="1">
+      <w:start w:val="1"/>
+      <w:numFmt w:val="bullet"/>
+      <w:lvlText w:val=""/>
+      <w:lvlJc w:val="left"/>
+      <w:pPr>
+        <w:ind w:left="5040" w:hanging="360"/>
+      </w:pPr>
+      <w:rPr>
+        <w:rFonts w:ascii="Symbol" w:hAnsi="Symbol" w:hint="default"/>
+      </w:rPr>
+    </w:lvl>
+    <w:lvl w:ilvl="7" w:tplc="40090003" w:tentative="1">
+      <w:start w:val="1"/>
+      <w:numFmt w:val="bullet"/>
+      <w:lvlText w:val="o"/>
+      <w:lvlJc w:val="left"/>
+      <w:pPr>
+        <w:ind w:left="5760" w:hanging="360"/>
+      </w:pPr>
+      <w:rPr>
+        <w:rFonts w:ascii="Courier New" w:hAnsi="Courier New" w:cs="Courier New" w:hint="default"/>
+      </w:rPr>
+    </w:lvl>
+    <w:lvl w:ilvl="8" w:tplc="40090005" w:tentative="1">
+      <w:start w:val="1"/>
+      <w:numFmt w:val="bullet"/>
+      <w:lvlText w:val=""/>
+      <w:lvlJc w:val="left"/>
+      <w:pPr>
+        <w:ind w:left="6480" w:hanging="360"/>
+      </w:pPr>
+      <w:rPr>
+        <w:rFonts w:ascii="Wingdings" w:hAnsi="Wingdings" w:hint="default"/>
+      </w:rPr>
+    </w:lvl>
+  </w:abstractNum>
+  <w:abstractNum w:abstractNumId="2" w15:restartNumberingAfterBreak="0">
+    <w:nsid w:val="25A569A3"/>
+    <w:multiLevelType w:val="hybridMultilevel"/>
+    <w:tmpl w:val="251C0338"/>
+    <w:lvl w:ilvl="0" w:tplc="4009000B">
+      <w:start w:val="1"/>
+      <w:numFmt w:val="bullet"/>
+      <w:lvlText w:val=""/>
+      <w:lvlJc w:val="left"/>
+      <w:pPr>
+        <w:ind w:left="720" w:hanging="360"/>
+      </w:pPr>
+      <w:rPr>
+        <w:rFonts w:ascii="Wingdings" w:hAnsi="Wingdings" w:hint="default"/>
+      </w:rPr>
+    </w:lvl>
+    <w:lvl w:ilvl="1" w:tplc="40090003" w:tentative="1">
+      <w:start w:val="1"/>
+      <w:numFmt w:val="bullet"/>
+      <w:lvlText w:val="o"/>
+      <w:lvlJc w:val="left"/>
+      <w:pPr>
+        <w:ind w:left="1440" w:hanging="360"/>
+      </w:pPr>
+      <w:rPr>
+        <w:rFonts w:ascii="Courier New" w:hAnsi="Courier New" w:cs="Courier New" w:hint="default"/>
+      </w:rPr>
+    </w:lvl>
+    <w:lvl w:ilvl="2" w:tplc="40090005" w:tentative="1">
+      <w:start w:val="1"/>
+      <w:numFmt w:val="bullet"/>
+      <w:lvlText w:val=""/>
+      <w:lvlJc w:val="left"/>
+      <w:pPr>
+        <w:ind w:left="2160" w:hanging="360"/>
+      </w:pPr>
+      <w:rPr>
+        <w:rFonts w:ascii="Wingdings" w:hAnsi="Wingdings" w:hint="default"/>
+      </w:rPr>
+    </w:lvl>
+    <w:lvl w:ilvl="3" w:tplc="40090001" w:tentative="1">
+      <w:start w:val="1"/>
+      <w:numFmt w:val="bullet"/>
+      <w:lvlText w:val=""/>
+      <w:lvlJc w:val="left"/>
+      <w:pPr>
+        <w:ind w:left="2880" w:hanging="360"/>
+      </w:pPr>
+      <w:rPr>
+        <w:rFonts w:ascii="Symbol" w:hAnsi="Symbol" w:hint="default"/>
+      </w:rPr>
+    </w:lvl>
+    <w:lvl w:ilvl="4" w:tplc="40090003" w:tentative="1">
+      <w:start w:val="1"/>
+      <w:numFmt w:val="bullet"/>
+      <w:lvlText w:val="o"/>
+      <w:lvlJc w:val="left"/>
+      <w:pPr>
+        <w:ind w:left="3600" w:hanging="360"/>
+      </w:pPr>
+      <w:rPr>
+        <w:rFonts w:ascii="Courier New" w:hAnsi="Courier New" w:cs="Courier New" w:hint="default"/>
+      </w:rPr>
+    </w:lvl>
+    <w:lvl w:ilvl="5" w:tplc="40090005" w:tentative="1">
+      <w:start w:val="1"/>
+      <w:numFmt w:val="bullet"/>
+      <w:lvlText w:val=""/>
+      <w:lvlJc w:val="left"/>
+      <w:pPr>
+        <w:ind w:left="4320" w:hanging="360"/>
+      </w:pPr>
+      <w:rPr>
+        <w:rFonts w:ascii="Wingdings" w:hAnsi="Wingdings" w:hint="default"/>
+      </w:rPr>
+    </w:lvl>
+    <w:lvl w:ilvl="6" w:tplc="40090001" w:tentative="1">
+      <w:start w:val="1"/>
+      <w:numFmt w:val="bullet"/>
+      <w:lvlText w:val=""/>
+      <w:lvlJc w:val="left"/>
+      <w:pPr>
+        <w:ind w:left="5040" w:hanging="360"/>
+      </w:pPr>
+      <w:rPr>
+        <w:rFonts w:ascii="Symbol" w:hAnsi="Symbol" w:hint="default"/>
+      </w:rPr>
+    </w:lvl>
+    <w:lvl w:ilvl="7" w:tplc="40090003" w:tentative="1">
+      <w:start w:val="1"/>
+      <w:numFmt w:val="bullet"/>
+      <w:lvlText w:val="o"/>
+      <w:lvlJc w:val="left"/>
+      <w:pPr>
+        <w:ind w:left="5760" w:hanging="360"/>
+      </w:pPr>
+      <w:rPr>
+        <w:rFonts w:ascii="Courier New" w:hAnsi="Courier New" w:cs="Courier New" w:hint="default"/>
+      </w:rPr>
+    </w:lvl>
+    <w:lvl w:ilvl="8" w:tplc="40090005" w:tentative="1">
+      <w:start w:val="1"/>
+      <w:numFmt w:val="bullet"/>
+      <w:lvlText w:val=""/>
+      <w:lvlJc w:val="left"/>
+      <w:pPr>
+        <w:ind w:left="6480" w:hanging="360"/>
+      </w:pPr>
+      <w:rPr>
+        <w:rFonts w:ascii="Wingdings" w:hAnsi="Wingdings" w:hint="default"/>
+      </w:rPr>
+    </w:lvl>
+  </w:abstractNum>
+  <w:abstractNum w:abstractNumId="3" w15:restartNumberingAfterBreak="0">
+    <w:nsid w:val="35B76CFA"/>
+    <w:multiLevelType w:val="hybridMultilevel"/>
+    <w:tmpl w:val="05D05474"/>
+    <w:lvl w:ilvl="0" w:tplc="4009000B">
+      <w:start w:val="1"/>
+      <w:numFmt w:val="bullet"/>
+      <w:lvlText w:val=""/>
+      <w:lvlJc w:val="left"/>
+      <w:pPr>
+        <w:ind w:left="720" w:hanging="360"/>
+      </w:pPr>
+      <w:rPr>
+        <w:rFonts w:ascii="Wingdings" w:hAnsi="Wingdings" w:hint="default"/>
+      </w:rPr>
+    </w:lvl>
+    <w:lvl w:ilvl="1" w:tplc="40090003">
+      <w:start w:val="1"/>
+      <w:numFmt w:val="bullet"/>
+      <w:lvlText w:val="o"/>
+      <w:lvlJc w:val="left"/>
+      <w:pPr>
+        <w:ind w:left="1440" w:hanging="360"/>
+      </w:pPr>
+      <w:rPr>
+        <w:rFonts w:ascii="Courier New" w:hAnsi="Courier New" w:cs="Courier New" w:hint="default"/>
+      </w:rPr>
+    </w:lvl>
+    <w:lvl w:ilvl="2" w:tplc="40090005" w:tentative="1">
+      <w:start w:val="1"/>
+      <w:numFmt w:val="bullet"/>
+      <w:lvlText w:val=""/>
+      <w:lvlJc w:val="left"/>
+      <w:pPr>
+        <w:ind w:left="2160" w:hanging="360"/>
+      </w:pPr>
+      <w:rPr>
+        <w:rFonts w:ascii="Wingdings" w:hAnsi="Wingdings" w:hint="default"/>
+      </w:rPr>
+    </w:lvl>
+    <w:lvl w:ilvl="3" w:tplc="40090001" w:tentative="1">
+      <w:start w:val="1"/>
+      <w:numFmt w:val="bullet"/>
+      <w:lvlText w:val=""/>
+      <w:lvlJc w:val="left"/>
+      <w:pPr>
+        <w:ind w:left="2880" w:hanging="360"/>
+      </w:pPr>
+      <w:rPr>
+        <w:rFonts w:ascii="Symbol" w:hAnsi="Symbol" w:hint="default"/>
+      </w:rPr>
+    </w:lvl>
+    <w:lvl w:ilvl="4" w:tplc="40090003" w:tentative="1">
+      <w:start w:val="1"/>
+      <w:numFmt w:val="bullet"/>
+      <w:lvlText w:val="o"/>
+      <w:lvlJc w:val="left"/>
+      <w:pPr>
+        <w:ind w:left="3600" w:hanging="360"/>
+      </w:pPr>
+      <w:rPr>
+        <w:rFonts w:ascii="Courier New" w:hAnsi="Courier New" w:cs="Courier New" w:hint="default"/>
+      </w:rPr>
+    </w:lvl>
+    <w:lvl w:ilvl="5" w:tplc="40090005" w:tentative="1">
+      <w:start w:val="1"/>
+      <w:numFmt w:val="bullet"/>
+      <w:lvlText w:val=""/>
+      <w:lvlJc w:val="left"/>
+      <w:pPr>
+        <w:ind w:left="4320" w:hanging="360"/>
+      </w:pPr>
+      <w:rPr>
+        <w:rFonts w:ascii="Wingdings" w:hAnsi="Wingdings" w:hint="default"/>
+      </w:rPr>
+    </w:lvl>
+    <w:lvl w:ilvl="6" w:tplc="40090001" w:tentative="1">
+      <w:start w:val="1"/>
+      <w:numFmt w:val="bullet"/>
+      <w:lvlText w:val=""/>
+      <w:lvlJc w:val="left"/>
+      <w:pPr>
+        <w:ind w:left="5040" w:hanging="360"/>
+      </w:pPr>
+      <w:rPr>
+        <w:rFonts w:ascii="Symbol" w:hAnsi="Symbol" w:hint="default"/>
+      </w:rPr>
+    </w:lvl>
+    <w:lvl w:ilvl="7" w:tplc="40090003" w:tentative="1">
+      <w:start w:val="1"/>
+      <w:numFmt w:val="bullet"/>
+      <w:lvlText w:val="o"/>
+      <w:lvlJc w:val="left"/>
+      <w:pPr>
+        <w:ind w:left="5760" w:hanging="360"/>
+      </w:pPr>
+      <w:rPr>
+        <w:rFonts w:ascii="Courier New" w:hAnsi="Courier New" w:cs="Courier New" w:hint="default"/>
+      </w:rPr>
+    </w:lvl>
+    <w:lvl w:ilvl="8" w:tplc="40090005" w:tentative="1">
+      <w:start w:val="1"/>
+      <w:numFmt w:val="bullet"/>
+      <w:lvlText w:val=""/>
+      <w:lvlJc w:val="left"/>
+      <w:pPr>
+        <w:ind w:left="6480" w:hanging="360"/>
+      </w:pPr>
+      <w:rPr>
+        <w:rFonts w:ascii="Wingdings" w:hAnsi="Wingdings" w:hint="default"/>
+      </w:rPr>
+    </w:lvl>
+  </w:abstractNum>
+  <w:abstractNum w:abstractNumId="4" w15:restartNumberingAfterBreak="0">
+    <w:nsid w:val="485D6CFD"/>
+    <w:multiLevelType w:val="hybridMultilevel"/>
+    <w:tmpl w:val="EFAAF610"/>
+    <w:lvl w:ilvl="0" w:tplc="4009000B">
+      <w:start w:val="1"/>
+      <w:numFmt w:val="bullet"/>
+      <w:lvlText w:val=""/>
+      <w:lvlJc w:val="left"/>
+      <w:pPr>
+        <w:ind w:left="720" w:hanging="360"/>
+      </w:pPr>
+      <w:rPr>
+        <w:rFonts w:ascii="Wingdings" w:hAnsi="Wingdings" w:hint="default"/>
+      </w:rPr>
+    </w:lvl>
+    <w:lvl w:ilvl="1" w:tplc="40090003" w:tentative="1">
+      <w:start w:val="1"/>
+      <w:numFmt w:val="bullet"/>
+      <w:lvlText w:val="o"/>
+      <w:lvlJc w:val="left"/>
+      <w:pPr>
+        <w:ind w:left="1440" w:hanging="360"/>
+      </w:pPr>
+      <w:rPr>
+        <w:rFonts w:ascii="Courier New" w:hAnsi="Courier New" w:cs="Courier New" w:hint="default"/>
+      </w:rPr>
+    </w:lvl>
+    <w:lvl w:ilvl="2" w:tplc="40090005" w:tentative="1">
+      <w:start w:val="1"/>
+      <w:numFmt w:val="bullet"/>
+      <w:lvlText w:val=""/>
+      <w:lvlJc w:val="left"/>
+      <w:pPr>
+        <w:ind w:left="2160" w:hanging="360"/>
+      </w:pPr>
+      <w:rPr>
+        <w:rFonts w:ascii="Wingdings" w:hAnsi="Wingdings" w:hint="default"/>
+      </w:rPr>
+    </w:lvl>
+    <w:lvl w:ilvl="3" w:tplc="40090001" w:tentative="1">
+      <w:start w:val="1"/>
+      <w:numFmt w:val="bullet"/>
+      <w:lvlText w:val=""/>
+      <w:lvlJc w:val="left"/>
+      <w:pPr>
+        <w:ind w:left="2880" w:hanging="360"/>
+      </w:pPr>
+      <w:rPr>
+        <w:rFonts w:ascii="Symbol" w:hAnsi="Symbol" w:hint="default"/>
+      </w:rPr>
+    </w:lvl>
+    <w:lvl w:ilvl="4" w:tplc="40090003" w:tentative="1">
+      <w:start w:val="1"/>
+      <w:numFmt w:val="bullet"/>
+      <w:lvlText w:val="o"/>
+      <w:lvlJc w:val="left"/>
+      <w:pPr>
+        <w:ind w:left="3600" w:hanging="360"/>
+      </w:pPr>
+      <w:rPr>
+        <w:rFonts w:ascii="Courier New" w:hAnsi="Courier New" w:cs="Courier New" w:hint="default"/>
+      </w:rPr>
+    </w:lvl>
+    <w:lvl w:ilvl="5" w:tplc="40090005" w:tentative="1">
+      <w:start w:val="1"/>
+      <w:numFmt w:val="bullet"/>
+      <w:lvlText w:val=""/>
+      <w:lvlJc w:val="left"/>
+      <w:pPr>
+        <w:ind w:left="4320" w:hanging="360"/>
+      </w:pPr>
+      <w:rPr>
+        <w:rFonts w:ascii="Wingdings" w:hAnsi="Wingdings" w:hint="default"/>
+      </w:rPr>
+    </w:lvl>
+    <w:lvl w:ilvl="6" w:tplc="40090001" w:tentative="1">
+      <w:start w:val="1"/>
+      <w:numFmt w:val="bullet"/>
+      <w:lvlText w:val=""/>
+      <w:lvlJc w:val="left"/>
+      <w:pPr>
+        <w:ind w:left="5040" w:hanging="360"/>
+      </w:pPr>
+      <w:rPr>
+        <w:rFonts w:ascii="Symbol" w:hAnsi="Symbol" w:hint="default"/>
+      </w:rPr>
+    </w:lvl>
+    <w:lvl w:ilvl="7" w:tplc="40090003" w:tentative="1">
+      <w:start w:val="1"/>
+      <w:numFmt w:val="bullet"/>
+      <w:lvlText w:val="o"/>
+      <w:lvlJc w:val="left"/>
+      <w:pPr>
+        <w:ind w:left="5760" w:hanging="360"/>
+      </w:pPr>
+      <w:rPr>
+        <w:rFonts w:ascii="Courier New" w:hAnsi="Courier New" w:cs="Courier New" w:hint="default"/>
+      </w:rPr>
+    </w:lvl>
+    <w:lvl w:ilvl="8" w:tplc="40090005" w:tentative="1">
+      <w:start w:val="1"/>
+      <w:numFmt w:val="bullet"/>
+      <w:lvlText w:val=""/>
+      <w:lvlJc w:val="left"/>
+      <w:pPr>
+        <w:ind w:left="6480" w:hanging="360"/>
+      </w:pPr>
+      <w:rPr>
+        <w:rFonts w:ascii="Wingdings" w:hAnsi="Wingdings" w:hint="default"/>
+      </w:rPr>
+    </w:lvl>
+  </w:abstractNum>
+  <w:abstractNum w:abstractNumId="5" w15:restartNumberingAfterBreak="0">
+    <w:nsid w:val="59DD30EB"/>
+    <w:multiLevelType w:val="hybridMultilevel"/>
+    <w:tmpl w:val="C79E84BC"/>
     <w:lvl w:ilvl="0" w:tplc="4009000B">
       <w:start w:val="1"/>
       <w:numFmt w:val="bullet"/>
@@ -227,6 +2024,21 @@
   </w:abstractNum>
   <w:num w:numId="1">
     <w:abstractNumId w:val="0"/>
+  </w:num>
+  <w:num w:numId="2">
+    <w:abstractNumId w:val="2"/>
+  </w:num>
+  <w:num w:numId="3">
+    <w:abstractNumId w:val="5"/>
+  </w:num>
+  <w:num w:numId="4">
+    <w:abstractNumId w:val="4"/>
+  </w:num>
+  <w:num w:numId="5">
+    <w:abstractNumId w:val="3"/>
+  </w:num>
+  <w:num w:numId="6">
+    <w:abstractNumId w:val="1"/>
   </w:num>
 </w:numbering>
 </file>
@@ -668,6 +2480,17 @@
       <w:contextualSpacing/>
     </w:pPr>
   </w:style>
+  <w:style w:type="character" w:styleId="Strong">
+    <w:name w:val="Strong"/>
+    <w:basedOn w:val="DefaultParagraphFont"/>
+    <w:uiPriority w:val="22"/>
+    <w:qFormat/>
+    <w:rsid w:val="00582A4F"/>
+    <w:rPr>
+      <w:b/>
+      <w:bCs/>
+    </w:rPr>
+  </w:style>
 </w:styles>
 </file>
 

--- a/notes/unitTest/02Mocking.docx
+++ b/notes/unitTest/02Mocking.docx
@@ -664,94 +664,6 @@
           <w:color w:val="333333"/>
           <w:shd w:val="clear" w:color="auto" w:fill="FFFFFF"/>
         </w:rPr>
-        <w:t xml:space="preserve">It enables stubbing methods. It should be used when we want to mock to return specific values when </w:t>
-      </w:r>
-      <w:proofErr w:type="gramStart"/>
-      <w:r>
-        <w:rPr>
-          <w:rFonts w:ascii="Segoe UI" w:hAnsi="Segoe UI" w:cs="Segoe UI"/>
-          <w:color w:val="333333"/>
-          <w:shd w:val="clear" w:color="auto" w:fill="FFFFFF"/>
-        </w:rPr>
-        <w:t>particular methods</w:t>
-      </w:r>
-      <w:proofErr w:type="gramEnd"/>
-      <w:r>
-        <w:rPr>
-          <w:rFonts w:ascii="Segoe UI" w:hAnsi="Segoe UI" w:cs="Segoe UI"/>
-          <w:color w:val="333333"/>
-          <w:shd w:val="clear" w:color="auto" w:fill="FFFFFF"/>
-        </w:rPr>
-        <w:t xml:space="preserve"> are called.</w:t>
-      </w:r>
-    </w:p>
-    <w:p>
-      <w:pPr>
-        <w:pStyle w:val="ListParagraph"/>
-        <w:numPr>
-          <w:ilvl w:val="0"/>
-          <w:numId w:val="5"/>
-        </w:numPr>
-        <w:rPr>
-          <w:sz w:val="28"/>
-          <w:szCs w:val="28"/>
-          <w:lang w:val="en-US"/>
-        </w:rPr>
-      </w:pPr>
-      <w:r>
-        <w:rPr>
-          <w:rFonts w:ascii="Segoe UI" w:hAnsi="Segoe UI" w:cs="Segoe UI"/>
-          <w:color w:val="333333"/>
-          <w:shd w:val="clear" w:color="auto" w:fill="FFFFFF"/>
-        </w:rPr>
-        <w:t xml:space="preserve"> </w:t>
-      </w:r>
-      <w:proofErr w:type="gramStart"/>
-      <w:r>
-        <w:rPr>
-          <w:rFonts w:ascii="Segoe UI" w:hAnsi="Segoe UI" w:cs="Segoe UI"/>
-          <w:color w:val="333333"/>
-          <w:shd w:val="clear" w:color="auto" w:fill="FFFFFF"/>
-        </w:rPr>
-        <w:t>when(</w:t>
-      </w:r>
-      <w:proofErr w:type="gramEnd"/>
-      <w:r>
-        <w:rPr>
-          <w:rFonts w:ascii="Segoe UI" w:hAnsi="Segoe UI" w:cs="Segoe UI"/>
-          <w:color w:val="333333"/>
-          <w:shd w:val="clear" w:color="auto" w:fill="FFFFFF"/>
-        </w:rPr>
-        <w:t>)</w:t>
-      </w:r>
-      <w:r>
-        <w:rPr>
-          <w:rFonts w:ascii="Segoe UI" w:hAnsi="Segoe UI" w:cs="Segoe UI"/>
-          <w:color w:val="333333"/>
-          <w:shd w:val="clear" w:color="auto" w:fill="FFFFFF"/>
-        </w:rPr>
-        <w:t xml:space="preserve"> –</w:t>
-      </w:r>
-    </w:p>
-    <w:p>
-      <w:pPr>
-        <w:pStyle w:val="ListParagraph"/>
-        <w:numPr>
-          <w:ilvl w:val="1"/>
-          <w:numId w:val="5"/>
-        </w:numPr>
-        <w:rPr>
-          <w:sz w:val="28"/>
-          <w:szCs w:val="28"/>
-          <w:lang w:val="en-US"/>
-        </w:rPr>
-      </w:pPr>
-      <w:r>
-        <w:rPr>
-          <w:rFonts w:ascii="Segoe UI" w:hAnsi="Segoe UI" w:cs="Segoe UI"/>
-          <w:color w:val="333333"/>
-          <w:shd w:val="clear" w:color="auto" w:fill="FFFFFF"/>
-        </w:rPr>
         <w:t>The </w:t>
       </w:r>
       <w:proofErr w:type="gramStart"/>
@@ -786,6 +698,108 @@
     <w:p>
       <w:pPr>
         <w:pStyle w:val="ListParagraph"/>
+        <w:ind w:left="1440"/>
+        <w:rPr>
+          <w:sz w:val="28"/>
+          <w:szCs w:val="28"/>
+          <w:lang w:val="en-US"/>
+        </w:rPr>
+      </w:pPr>
+    </w:p>
+    <w:p>
+      <w:pPr>
+        <w:pStyle w:val="ListParagraph"/>
+        <w:numPr>
+          <w:ilvl w:val="0"/>
+          <w:numId w:val="5"/>
+        </w:numPr>
+        <w:rPr>
+          <w:sz w:val="28"/>
+          <w:szCs w:val="28"/>
+          <w:lang w:val="en-US"/>
+        </w:rPr>
+      </w:pPr>
+      <w:proofErr w:type="gramStart"/>
+      <w:r>
+        <w:rPr>
+          <w:rFonts w:ascii="Segoe UI" w:hAnsi="Segoe UI" w:cs="Segoe UI"/>
+          <w:color w:val="333333"/>
+          <w:shd w:val="clear" w:color="auto" w:fill="FFFFFF"/>
+        </w:rPr>
+        <w:t>when(</w:t>
+      </w:r>
+      <w:proofErr w:type="gramEnd"/>
+      <w:r>
+        <w:rPr>
+          <w:rFonts w:ascii="Segoe UI" w:hAnsi="Segoe UI" w:cs="Segoe UI"/>
+          <w:color w:val="333333"/>
+          <w:shd w:val="clear" w:color="auto" w:fill="FFFFFF"/>
+        </w:rPr>
+        <w:t>)</w:t>
+      </w:r>
+      <w:r>
+        <w:rPr>
+          <w:rFonts w:ascii="Segoe UI" w:hAnsi="Segoe UI" w:cs="Segoe UI"/>
+          <w:color w:val="333333"/>
+          <w:shd w:val="clear" w:color="auto" w:fill="FFFFFF"/>
+        </w:rPr>
+        <w:t xml:space="preserve"> –</w:t>
+      </w:r>
+    </w:p>
+    <w:p>
+      <w:pPr>
+        <w:pStyle w:val="ListParagraph"/>
+        <w:numPr>
+          <w:ilvl w:val="1"/>
+          <w:numId w:val="5"/>
+        </w:numPr>
+        <w:rPr>
+          <w:sz w:val="28"/>
+          <w:szCs w:val="28"/>
+          <w:lang w:val="en-US"/>
+        </w:rPr>
+      </w:pPr>
+      <w:r>
+        <w:rPr>
+          <w:rFonts w:ascii="Segoe UI" w:hAnsi="Segoe UI" w:cs="Segoe UI"/>
+          <w:color w:val="333333"/>
+          <w:shd w:val="clear" w:color="auto" w:fill="FFFFFF"/>
+        </w:rPr>
+        <w:t xml:space="preserve">It enables stubbing methods. It should be used when we want to mock to return specific values when </w:t>
+      </w:r>
+      <w:proofErr w:type="gramStart"/>
+      <w:r>
+        <w:rPr>
+          <w:rFonts w:ascii="Segoe UI" w:hAnsi="Segoe UI" w:cs="Segoe UI"/>
+          <w:color w:val="333333"/>
+          <w:shd w:val="clear" w:color="auto" w:fill="FFFFFF"/>
+        </w:rPr>
+        <w:t>particular methods</w:t>
+      </w:r>
+      <w:proofErr w:type="gramEnd"/>
+      <w:r>
+        <w:rPr>
+          <w:rFonts w:ascii="Segoe UI" w:hAnsi="Segoe UI" w:cs="Segoe UI"/>
+          <w:color w:val="333333"/>
+          <w:shd w:val="clear" w:color="auto" w:fill="FFFFFF"/>
+        </w:rPr>
+        <w:t xml:space="preserve"> are called.</w:t>
+      </w:r>
+    </w:p>
+    <w:p>
+      <w:pPr>
+        <w:pStyle w:val="ListParagraph"/>
+        <w:ind w:left="1440"/>
+        <w:rPr>
+          <w:sz w:val="28"/>
+          <w:szCs w:val="28"/>
+          <w:lang w:val="en-US"/>
+        </w:rPr>
+      </w:pPr>
+    </w:p>
+    <w:p>
+      <w:pPr>
+        <w:pStyle w:val="ListParagraph"/>
         <w:numPr>
           <w:ilvl w:val="0"/>
           <w:numId w:val="5"/>
@@ -1017,15 +1031,7 @@
           <w:szCs w:val="28"/>
           <w:lang w:val="en-US"/>
         </w:rPr>
-        <w:t>@Mock:</w:t>
-      </w:r>
-      <w:r>
-        <w:rPr>
-          <w:sz w:val="28"/>
-          <w:szCs w:val="28"/>
-          <w:lang w:val="en-US"/>
-        </w:rPr>
-        <w:t xml:space="preserve"> </w:t>
+        <w:t xml:space="preserve">@Mock: </w:t>
       </w:r>
     </w:p>
     <w:p>
